--- a/src/docs/User Story.docx
+++ b/src/docs/User Story.docx
@@ -5,6 +5,143 @@
     <w:p>
       <w:pPr>
         <w:pStyle w:val="Nadpis1"/>
+        <w:rPr>
+          <w:lang w:val="cs-CZ"/>
+        </w:rPr>
+      </w:pPr>
+      <w:r>
+        <w:rPr>
+          <w:lang w:val="cs-CZ"/>
+        </w:rPr>
+        <w:t>Posílání zp</w:t>
+      </w:r>
+      <w:r>
+        <w:rPr>
+          <w:lang w:val="cs-CZ"/>
+        </w:rPr>
+        <w:t>ráv jako uživatel</w:t>
+      </w:r>
+    </w:p>
+    <w:p>
+      <w:pPr>
+        <w:rPr>
+          <w:lang w:val="cs-CZ"/>
+        </w:rPr>
+      </w:pPr>
+      <w:r>
+        <w:rPr>
+          <w:lang w:val="cs-CZ"/>
+        </w:rPr>
+        <w:t xml:space="preserve">Jako uživatel, bych chtěl posílat zprávy </w:t>
+      </w:r>
+      <w:r>
+        <w:rPr>
+          <w:lang w:val="cs-CZ"/>
+        </w:rPr>
+        <w:t>jinému uživateli.</w:t>
+      </w:r>
+    </w:p>
+    <w:p>
+      <w:pPr>
+        <w:pStyle w:val="Odstavecseseznamem"/>
+        <w:numPr>
+          <w:ilvl w:val="0"/>
+          <w:numId w:val="2"/>
+        </w:numPr>
+        <w:rPr>
+          <w:lang w:val="cs-CZ"/>
+        </w:rPr>
+      </w:pPr>
+      <w:r>
+        <w:rPr>
+          <w:lang w:val="cs-CZ"/>
+        </w:rPr>
+        <w:t>Zprávy budou v textovém poli</w:t>
+      </w:r>
+    </w:p>
+    <w:p>
+      <w:pPr>
+        <w:pStyle w:val="Odstavecseseznamem"/>
+        <w:numPr>
+          <w:ilvl w:val="0"/>
+          <w:numId w:val="2"/>
+        </w:numPr>
+        <w:rPr>
+          <w:lang w:val="cs-CZ"/>
+        </w:rPr>
+      </w:pPr>
+      <w:r>
+        <w:rPr>
+          <w:lang w:val="cs-CZ"/>
+        </w:rPr>
+        <w:t>Zpráva se odešle po stisknutí tlačítka ente</w:t>
+      </w:r>
+      <w:r>
+        <w:rPr>
+          <w:lang w:val="cs-CZ"/>
+        </w:rPr>
+        <w:t>r</w:t>
+      </w:r>
+    </w:p>
+    <w:p>
+      <w:pPr>
+        <w:pStyle w:val="Odstavecseseznamem"/>
+        <w:numPr>
+          <w:ilvl w:val="0"/>
+          <w:numId w:val="2"/>
+        </w:numPr>
+        <w:rPr>
+          <w:lang w:val="cs-CZ"/>
+        </w:rPr>
+      </w:pPr>
+      <w:r>
+        <w:rPr>
+          <w:lang w:val="cs-CZ"/>
+        </w:rPr>
+        <w:t>Zmačknutí shift + enter se posuneme na nový řádek</w:t>
+      </w:r>
+    </w:p>
+    <w:p>
+      <w:pPr>
+        <w:pStyle w:val="Odstavecseseznamem"/>
+        <w:numPr>
+          <w:ilvl w:val="0"/>
+          <w:numId w:val="2"/>
+        </w:numPr>
+        <w:rPr>
+          <w:lang w:val="cs-CZ"/>
+        </w:rPr>
+      </w:pPr>
+      <w:r>
+        <w:rPr>
+          <w:lang w:val="cs-CZ"/>
+        </w:rPr>
+        <w:t>Pro mobilní zařízení tu bude tlačítko</w:t>
+      </w:r>
+      <w:r>
+        <w:rPr>
+          <w:lang w:val="cs-CZ"/>
+        </w:rPr>
+        <w:t xml:space="preserve"> pro odeslání</w:t>
+      </w:r>
+    </w:p>
+    <w:p>
+      <w:pPr>
+        <w:pStyle w:val="Odstavecseseznamem"/>
+        <w:ind w:left="768"/>
+        <w:rPr>
+          <w:lang w:val="cs-CZ"/>
+        </w:rPr>
+      </w:pPr>
+    </w:p>
+    <w:p>
+      <w:pPr>
+        <w:pStyle w:val="Nadpis1"/>
+      </w:pPr>
+    </w:p>
+    <w:p>
+      <w:pPr>
+        <w:pStyle w:val="Nadpis1"/>
       </w:pPr>
       <w:r>
         <w:t>Messaging a</w:t>
@@ -13,13 +150,8 @@
         <w:t>s a user</w:t>
       </w:r>
       <w:r>
-        <w:t xml:space="preserve"> through </w:t>
-      </w:r>
-      <w:proofErr w:type="spellStart"/>
-      <w:r>
-        <w:t>searchbar</w:t>
-      </w:r>
-      <w:proofErr w:type="spellEnd"/>
+        <w:t xml:space="preserve"> through searchbar</w:t>
+      </w:r>
     </w:p>
     <w:p>
       <w:r>
@@ -32,18 +164,39 @@
         <w:t xml:space="preserve"> and the user</w:t>
       </w:r>
       <w:r>
-        <w:t xml:space="preserve"> and it will </w:t>
-      </w:r>
-      <w:r>
-        <w:t>it open a chat window</w:t>
+        <w:t xml:space="preserve"> and it will it open a chat window between me and user.</w:t>
+      </w:r>
+    </w:p>
+    <w:p>
+      <w:r>
+        <w:t>Which will allow me to search for any user I want to message</w:t>
+      </w:r>
+      <w:r>
+        <w:t>.</w:t>
+      </w:r>
+    </w:p>
+    <w:p>
+      <w:pPr>
+        <w:pStyle w:val="Nadpis1"/>
+      </w:pPr>
+      <w:r>
+        <w:t>Messaging as a user through conversations tab</w:t>
+      </w:r>
+    </w:p>
+    <w:p>
+      <w:r>
+        <w:t>I want to be able to message other users by selecting a tab that was created through a previous messaging. When the tab is selected it opens a chat window</w:t>
       </w:r>
       <w:r>
         <w:t xml:space="preserve"> between me and user.</w:t>
       </w:r>
-    </w:p>
-    <w:p>
-      <w:r>
-        <w:t>Which will allow me to search for any user I want to message</w:t>
+      <w:r>
+        <w:t xml:space="preserve"> </w:t>
+      </w:r>
+    </w:p>
+    <w:p>
+      <w:r>
+        <w:t>Which allows me to chat with that specific user</w:t>
       </w:r>
       <w:r>
         <w:t>.</w:t>
@@ -54,80 +207,61 @@
         <w:pStyle w:val="Nadpis1"/>
       </w:pPr>
       <w:r>
-        <w:t>Messaging as a user through conversations tab</w:t>
-      </w:r>
-    </w:p>
-    <w:p>
-      <w:r>
-        <w:t>I want to be able to message other users by selecting a tab that was created through a previous messaging. When the tab is selected it opens a chat window</w:t>
-      </w:r>
-      <w:r>
-        <w:t xml:space="preserve"> </w:t>
-      </w:r>
-      <w:r>
-        <w:t>between me and user.</w:t>
-      </w:r>
-      <w:r>
-        <w:t xml:space="preserve"> </w:t>
-      </w:r>
-    </w:p>
-    <w:p>
-      <w:r>
-        <w:t>Which allows me to chat with that specific user</w:t>
+        <w:t>Managing conversation tabs as a user</w:t>
+      </w:r>
+    </w:p>
+    <w:p>
+      <w:r>
+        <w:t xml:space="preserve">I want to be able to name/rename conversations to my liking </w:t>
+      </w:r>
+      <w:r>
+        <w:t>and be able to delete the</w:t>
+      </w:r>
+      <w:r>
+        <w:t>m from the tabs.</w:t>
+      </w:r>
+    </w:p>
+    <w:p>
+      <w:r>
+        <w:t xml:space="preserve">It gives me control over </w:t>
+      </w:r>
+      <w:r>
+        <w:t xml:space="preserve">the whole </w:t>
+      </w:r>
+      <w:r>
+        <w:t xml:space="preserve">tabs </w:t>
+      </w:r>
+      <w:r>
+        <w:t>the way I wants.</w:t>
+      </w:r>
+    </w:p>
+    <w:p>
+      <w:pPr>
+        <w:pStyle w:val="Nadpis1"/>
+      </w:pPr>
+      <w:r>
+        <w:t xml:space="preserve">Interacting with the conversation tabs as a user </w:t>
+      </w:r>
+    </w:p>
+    <w:p>
+      <w:r>
+        <w:t xml:space="preserve">I want to be able to order conversations tabs by their name. By </w:t>
+      </w:r>
+      <w:r>
+        <w:t>default,</w:t>
+      </w:r>
+      <w:r>
+        <w:t xml:space="preserve"> it will be ordered by the latest message sent.</w:t>
+      </w:r>
+    </w:p>
+    <w:p>
+      <w:r>
+        <w:t>This will allow me to order the conversation tabs to my liking</w:t>
       </w:r>
       <w:r>
         <w:t>.</w:t>
       </w:r>
     </w:p>
-    <w:p>
-      <w:pPr>
-        <w:pStyle w:val="Nadpis1"/>
-      </w:pPr>
-      <w:r>
-        <w:t>Managing conversation tabs as a user</w:t>
-      </w:r>
-    </w:p>
-    <w:p>
-      <w:r>
-        <w:t xml:space="preserve">I want to be able to name/rename conversations to my liking </w:t>
-      </w:r>
-    </w:p>
-    <w:p>
-      <w:pPr>
-        <w:pStyle w:val="Nadpis1"/>
-      </w:pPr>
-      <w:r>
-        <w:t xml:space="preserve">Interacting with the conversation tabs as a user </w:t>
-      </w:r>
-    </w:p>
-    <w:p>
-      <w:r>
-        <w:t xml:space="preserve">I want to be able to order conversations tabs by their name. By </w:t>
-      </w:r>
-      <w:r>
-        <w:t>default,</w:t>
-      </w:r>
-      <w:r>
-        <w:t xml:space="preserve"> it will be ordered by the latest message sent.</w:t>
-      </w:r>
-    </w:p>
-    <w:p>
-      <w:r>
-        <w:t>This will allow me to order the conversation tabs to my liking</w:t>
-      </w:r>
-      <w:r>
-        <w:t>.</w:t>
-      </w:r>
-    </w:p>
-    <w:p/>
-    <w:p/>
-    <w:p/>
-    <w:p/>
-    <w:p/>
-    <w:p/>
-    <w:p/>
-    <w:p/>
-    <w:p/>
     <w:p/>
     <w:p/>
     <w:p>
@@ -221,15 +355,7 @@
         </w:numPr>
       </w:pPr>
       <w:r>
-        <w:t>Allows me to send multimedia to others (</w:t>
-      </w:r>
-      <w:proofErr w:type="spellStart"/>
-      <w:r>
-        <w:t>png,gif</w:t>
-      </w:r>
-      <w:proofErr w:type="spellEnd"/>
-      <w:r>
-        <w:t xml:space="preserve"> etc.)</w:t>
+        <w:t>Allows me to send multimedia to others (png,gif etc.)</w:t>
       </w:r>
     </w:p>
     <w:sectPr>
@@ -333,8 +459,124 @@
       </w:pPr>
     </w:lvl>
   </w:abstractNum>
+  <w:abstractNum w:abstractNumId="1" w15:restartNumberingAfterBreak="0">
+    <w:nsid w:val="67C12A6B"/>
+    <w:multiLevelType w:val="hybridMultilevel"/>
+    <w:tmpl w:val="E8B632C4"/>
+    <w:lvl w:ilvl="0" w:tplc="04050001">
+      <w:start w:val="1"/>
+      <w:numFmt w:val="bullet"/>
+      <w:lvlText w:val=""/>
+      <w:lvlJc w:val="left"/>
+      <w:pPr>
+        <w:ind w:left="768" w:hanging="360"/>
+      </w:pPr>
+      <w:rPr>
+        <w:rFonts w:ascii="Symbol" w:hAnsi="Symbol" w:hint="default"/>
+      </w:rPr>
+    </w:lvl>
+    <w:lvl w:ilvl="1" w:tplc="04050003" w:tentative="1">
+      <w:start w:val="1"/>
+      <w:numFmt w:val="bullet"/>
+      <w:lvlText w:val="o"/>
+      <w:lvlJc w:val="left"/>
+      <w:pPr>
+        <w:ind w:left="1488" w:hanging="360"/>
+      </w:pPr>
+      <w:rPr>
+        <w:rFonts w:ascii="Courier New" w:hAnsi="Courier New" w:cs="Courier New" w:hint="default"/>
+      </w:rPr>
+    </w:lvl>
+    <w:lvl w:ilvl="2" w:tplc="04050005" w:tentative="1">
+      <w:start w:val="1"/>
+      <w:numFmt w:val="bullet"/>
+      <w:lvlText w:val=""/>
+      <w:lvlJc w:val="left"/>
+      <w:pPr>
+        <w:ind w:left="2208" w:hanging="360"/>
+      </w:pPr>
+      <w:rPr>
+        <w:rFonts w:ascii="Wingdings" w:hAnsi="Wingdings" w:hint="default"/>
+      </w:rPr>
+    </w:lvl>
+    <w:lvl w:ilvl="3" w:tplc="04050001" w:tentative="1">
+      <w:start w:val="1"/>
+      <w:numFmt w:val="bullet"/>
+      <w:lvlText w:val=""/>
+      <w:lvlJc w:val="left"/>
+      <w:pPr>
+        <w:ind w:left="2928" w:hanging="360"/>
+      </w:pPr>
+      <w:rPr>
+        <w:rFonts w:ascii="Symbol" w:hAnsi="Symbol" w:hint="default"/>
+      </w:rPr>
+    </w:lvl>
+    <w:lvl w:ilvl="4" w:tplc="04050003" w:tentative="1">
+      <w:start w:val="1"/>
+      <w:numFmt w:val="bullet"/>
+      <w:lvlText w:val="o"/>
+      <w:lvlJc w:val="left"/>
+      <w:pPr>
+        <w:ind w:left="3648" w:hanging="360"/>
+      </w:pPr>
+      <w:rPr>
+        <w:rFonts w:ascii="Courier New" w:hAnsi="Courier New" w:cs="Courier New" w:hint="default"/>
+      </w:rPr>
+    </w:lvl>
+    <w:lvl w:ilvl="5" w:tplc="04050005" w:tentative="1">
+      <w:start w:val="1"/>
+      <w:numFmt w:val="bullet"/>
+      <w:lvlText w:val=""/>
+      <w:lvlJc w:val="left"/>
+      <w:pPr>
+        <w:ind w:left="4368" w:hanging="360"/>
+      </w:pPr>
+      <w:rPr>
+        <w:rFonts w:ascii="Wingdings" w:hAnsi="Wingdings" w:hint="default"/>
+      </w:rPr>
+    </w:lvl>
+    <w:lvl w:ilvl="6" w:tplc="04050001" w:tentative="1">
+      <w:start w:val="1"/>
+      <w:numFmt w:val="bullet"/>
+      <w:lvlText w:val=""/>
+      <w:lvlJc w:val="left"/>
+      <w:pPr>
+        <w:ind w:left="5088" w:hanging="360"/>
+      </w:pPr>
+      <w:rPr>
+        <w:rFonts w:ascii="Symbol" w:hAnsi="Symbol" w:hint="default"/>
+      </w:rPr>
+    </w:lvl>
+    <w:lvl w:ilvl="7" w:tplc="04050003" w:tentative="1">
+      <w:start w:val="1"/>
+      <w:numFmt w:val="bullet"/>
+      <w:lvlText w:val="o"/>
+      <w:lvlJc w:val="left"/>
+      <w:pPr>
+        <w:ind w:left="5808" w:hanging="360"/>
+      </w:pPr>
+      <w:rPr>
+        <w:rFonts w:ascii="Courier New" w:hAnsi="Courier New" w:cs="Courier New" w:hint="default"/>
+      </w:rPr>
+    </w:lvl>
+    <w:lvl w:ilvl="8" w:tplc="04050005" w:tentative="1">
+      <w:start w:val="1"/>
+      <w:numFmt w:val="bullet"/>
+      <w:lvlText w:val=""/>
+      <w:lvlJc w:val="left"/>
+      <w:pPr>
+        <w:ind w:left="6528" w:hanging="360"/>
+      </w:pPr>
+      <w:rPr>
+        <w:rFonts w:ascii="Wingdings" w:hAnsi="Wingdings" w:hint="default"/>
+      </w:rPr>
+    </w:lvl>
+  </w:abstractNum>
   <w:num w:numId="1" w16cid:durableId="30083197">
     <w:abstractNumId w:val="0"/>
+  </w:num>
+  <w:num w:numId="2" w16cid:durableId="1104694973">
+    <w:abstractNumId w:val="1"/>
   </w:num>
 </w:numbering>
 </file>
